--- a/开题报告.docx
+++ b/开题报告.docx
@@ -8,7 +8,7 @@
         <w:spacing w:before="100" w:beforeAutospacing="1" w:after="100" w:afterAutospacing="1"/>
         <w:jc w:val="center"/>
         <w:rPr>
-          <w:rFonts w:ascii="华文行楷" w:eastAsia="华文行楷" w:hAnsi="宋体" w:hint="eastAsia"/>
+          <w:rFonts w:ascii="华文行楷" w:eastAsia="华文行楷" w:hAnsi="宋体"/>
           <w:color w:val="333333"/>
           <w:sz w:val="84"/>
         </w:rPr>
@@ -28,7 +28,7 @@
         <w:spacing w:before="100" w:beforeAutospacing="1" w:after="100" w:afterAutospacing="1"/>
         <w:jc w:val="center"/>
         <w:rPr>
-          <w:rFonts w:ascii="宋体" w:hAnsi="宋体" w:hint="eastAsia"/>
+          <w:rFonts w:ascii="宋体" w:hAnsi="宋体"/>
           <w:b/>
           <w:color w:val="333333"/>
           <w:sz w:val="52"/>
@@ -51,7 +51,7 @@
         <w:snapToGrid w:val="0"/>
         <w:spacing w:before="100" w:beforeAutospacing="1" w:after="100" w:afterAutospacing="1"/>
         <w:rPr>
-          <w:rFonts w:ascii="宋体" w:hint="eastAsia"/>
+          <w:rFonts w:ascii="宋体"/>
           <w:color w:val="333333"/>
           <w:sz w:val="24"/>
         </w:rPr>
@@ -62,7 +62,6 @@
         <w:snapToGrid w:val="0"/>
         <w:spacing w:before="100" w:beforeAutospacing="1" w:after="100" w:afterAutospacing="1"/>
         <w:rPr>
-          <w:rFonts w:hint="eastAsia"/>
           <w:color w:val="333333"/>
         </w:rPr>
       </w:pPr>
@@ -295,27 +294,30 @@
           <w:b/>
           <w:color w:val="333333"/>
           <w:sz w:val="28"/>
-          <w:u w:val="single"/>
-        </w:rPr>
-        <w:t xml:space="preserve"> </w:t>
-      </w:r>
-      <w:r>
-        <w:rPr>
-          <w:b/>
-          <w:color w:val="333333"/>
-          <w:sz w:val="28"/>
           <w:u w:val="thick"/>
         </w:rPr>
-        <w:t>计算机科学与技术</w:t>
-      </w:r>
-      <w:r>
-        <w:rPr>
+        <w:t xml:space="preserve">  </w:t>
+      </w:r>
+      <w:r>
+        <w:rPr>
+          <w:rFonts w:hint="eastAsia"/>
           <w:b/>
           <w:color w:val="333333"/>
           <w:sz w:val="28"/>
           <w:u w:val="thick"/>
         </w:rPr>
-        <w:t>学院</w:t>
+        <w:t>计</w:t>
+      </w:r>
+      <w:bookmarkStart w:id="0" w:name="_GoBack"/>
+      <w:bookmarkEnd w:id="0"/>
+      <w:r>
+        <w:rPr>
+          <w:b/>
+          <w:color w:val="333333"/>
+          <w:sz w:val="28"/>
+          <w:u w:val="thick"/>
+        </w:rPr>
+        <w:t>算机科学与技术学院</w:t>
       </w:r>
       <w:r>
         <w:rPr>
@@ -493,27 +495,7 @@
           <w:sz w:val="28"/>
           <w:u w:val="single"/>
         </w:rPr>
-        <w:t xml:space="preserve">    </w:t>
-      </w:r>
-      <w:r>
-        <w:rPr>
-          <w:rFonts w:hint="eastAsia"/>
-          <w:b/>
-          <w:color w:val="333333"/>
-          <w:sz w:val="28"/>
-          <w:u w:val="single"/>
-        </w:rPr>
-        <w:t xml:space="preserve">       </w:t>
-      </w:r>
-      <w:r>
-        <w:rPr>
-          <w:rFonts w:hint="eastAsia"/>
-          <w:b/>
-          <w:color w:val="333333"/>
-          <w:sz w:val="28"/>
-          <w:u w:val="single"/>
-        </w:rPr>
-        <w:t xml:space="preserve"> </w:t>
+        <w:t xml:space="preserve">            </w:t>
       </w:r>
     </w:p>
     <w:p>
@@ -676,27 +658,7 @@
           <w:sz w:val="28"/>
           <w:u w:val="single"/>
         </w:rPr>
-        <w:t xml:space="preserve">    </w:t>
-      </w:r>
-      <w:r>
-        <w:rPr>
-          <w:rFonts w:hint="eastAsia"/>
-          <w:b/>
-          <w:color w:val="333333"/>
-          <w:sz w:val="28"/>
-          <w:u w:val="single"/>
-        </w:rPr>
-        <w:t xml:space="preserve">        </w:t>
-      </w:r>
-      <w:r>
-        <w:rPr>
-          <w:rFonts w:hint="eastAsia"/>
-          <w:b/>
-          <w:color w:val="333333"/>
-          <w:sz w:val="28"/>
-          <w:u w:val="single"/>
-        </w:rPr>
-        <w:t xml:space="preserve"> </w:t>
+        <w:t xml:space="preserve">             </w:t>
       </w:r>
     </w:p>
     <w:p>
@@ -793,17 +755,7 @@
           <w:sz w:val="28"/>
           <w:u w:val="single"/>
         </w:rPr>
-        <w:t xml:space="preserve">    </w:t>
-      </w:r>
-      <w:r>
-        <w:rPr>
-          <w:rFonts w:hint="eastAsia"/>
-          <w:b/>
-          <w:color w:val="333333"/>
-          <w:sz w:val="28"/>
-          <w:u w:val="single"/>
-        </w:rPr>
-        <w:t xml:space="preserve">         </w:t>
+        <w:t xml:space="preserve">             </w:t>
       </w:r>
     </w:p>
     <w:p>
@@ -811,7 +763,6 @@
         <w:snapToGrid w:val="0"/>
         <w:spacing w:before="100" w:beforeAutospacing="1" w:after="100" w:afterAutospacing="1"/>
         <w:rPr>
-          <w:rFonts w:hint="eastAsia"/>
           <w:color w:val="333333"/>
           <w:sz w:val="28"/>
         </w:rPr>
@@ -822,7 +773,6 @@
         <w:snapToGrid w:val="0"/>
         <w:spacing w:before="100" w:beforeAutospacing="1" w:after="100" w:afterAutospacing="1"/>
         <w:rPr>
-          <w:rFonts w:hint="eastAsia"/>
           <w:color w:val="333333"/>
           <w:sz w:val="28"/>
         </w:rPr>
@@ -1029,7 +979,6 @@
               <w:ind w:leftChars="-52" w:left="-109" w:rightChars="-44" w:right="-92"/>
               <w:jc w:val="center"/>
               <w:rPr>
-                <w:rFonts w:hint="eastAsia"/>
                 <w:b/>
                 <w:bCs/>
                 <w:color w:val="333333"/>
@@ -1055,7 +1004,6 @@
               <w:ind w:leftChars="-52" w:left="-109" w:rightChars="-44" w:right="-92"/>
               <w:jc w:val="center"/>
               <w:rPr>
-                <w:rFonts w:hint="eastAsia"/>
                 <w:b/>
                 <w:bCs/>
                 <w:color w:val="333333"/>
@@ -1078,7 +1026,6 @@
               <w:ind w:leftChars="-52" w:left="-109" w:rightChars="-44" w:right="-92"/>
               <w:jc w:val="center"/>
               <w:rPr>
-                <w:rFonts w:hint="eastAsia"/>
                 <w:b/>
                 <w:bCs/>
                 <w:color w:val="333333"/>
@@ -1101,7 +1048,6 @@
               <w:ind w:leftChars="-52" w:left="-109" w:rightChars="-44" w:right="-92"/>
               <w:jc w:val="center"/>
               <w:rPr>
-                <w:rFonts w:hint="eastAsia"/>
                 <w:b/>
                 <w:bCs/>
                 <w:color w:val="333333"/>
@@ -1124,7 +1070,6 @@
               <w:ind w:leftChars="-52" w:left="-109" w:rightChars="-44" w:right="-92"/>
               <w:jc w:val="center"/>
               <w:rPr>
-                <w:rFonts w:hint="eastAsia"/>
                 <w:b/>
                 <w:bCs/>
                 <w:color w:val="333333"/>
@@ -1147,7 +1092,6 @@
               <w:ind w:leftChars="-52" w:left="-109" w:rightChars="-44" w:right="-92"/>
               <w:jc w:val="center"/>
               <w:rPr>
-                <w:rFonts w:hint="eastAsia"/>
                 <w:b/>
                 <w:bCs/>
                 <w:color w:val="333333"/>
@@ -1172,7 +1116,6 @@
               <w:ind w:leftChars="-52" w:left="-109" w:rightChars="-44" w:right="-92"/>
               <w:jc w:val="center"/>
               <w:rPr>
-                <w:rFonts w:hint="eastAsia"/>
                 <w:b/>
                 <w:bCs/>
                 <w:color w:val="333333"/>
@@ -1195,7 +1138,6 @@
               <w:ind w:leftChars="-52" w:left="-109" w:rightChars="-44" w:right="-92"/>
               <w:jc w:val="center"/>
               <w:rPr>
-                <w:rFonts w:hint="eastAsia"/>
                 <w:b/>
                 <w:bCs/>
                 <w:color w:val="333333"/>
@@ -1218,7 +1160,6 @@
               <w:ind w:leftChars="-52" w:left="-109" w:rightChars="-44" w:right="-92"/>
               <w:jc w:val="center"/>
               <w:rPr>
-                <w:rFonts w:hint="eastAsia"/>
                 <w:b/>
                 <w:bCs/>
                 <w:color w:val="333333"/>
@@ -1241,7 +1182,6 @@
               <w:ind w:leftChars="-52" w:left="-109" w:rightChars="-44" w:right="-92"/>
               <w:jc w:val="center"/>
               <w:rPr>
-                <w:rFonts w:hint="eastAsia"/>
                 <w:b/>
                 <w:bCs/>
                 <w:color w:val="333333"/>
@@ -1264,7 +1204,6 @@
               <w:ind w:leftChars="-52" w:left="-109" w:rightChars="-44" w:right="-92"/>
               <w:jc w:val="center"/>
               <w:rPr>
-                <w:rFonts w:hint="eastAsia"/>
                 <w:b/>
                 <w:bCs/>
                 <w:color w:val="333333"/>
@@ -1287,7 +1226,6 @@
               <w:ind w:leftChars="-52" w:left="-109" w:rightChars="-44" w:right="-92"/>
               <w:jc w:val="center"/>
               <w:rPr>
-                <w:rFonts w:hint="eastAsia"/>
                 <w:b/>
                 <w:bCs/>
                 <w:color w:val="333333"/>
@@ -1310,7 +1248,6 @@
               <w:ind w:leftChars="-52" w:left="-109" w:rightChars="-44" w:right="-92"/>
               <w:jc w:val="center"/>
               <w:rPr>
-                <w:rFonts w:hint="eastAsia"/>
                 <w:b/>
                 <w:bCs/>
                 <w:color w:val="333333"/>
@@ -1333,7 +1270,6 @@
               <w:ind w:leftChars="-52" w:left="-109" w:rightChars="-44" w:right="-92"/>
               <w:jc w:val="center"/>
               <w:rPr>
-                <w:rFonts w:hint="eastAsia"/>
                 <w:b/>
                 <w:bCs/>
                 <w:color w:val="333333"/>
@@ -1356,7 +1292,6 @@
               <w:ind w:leftChars="-52" w:left="-109" w:rightChars="-44" w:right="-92"/>
               <w:jc w:val="center"/>
               <w:rPr>
-                <w:rFonts w:hint="eastAsia"/>
                 <w:b/>
                 <w:bCs/>
                 <w:color w:val="333333"/>
@@ -1379,7 +1314,6 @@
               <w:ind w:leftChars="-52" w:left="-109" w:rightChars="-44" w:right="-92"/>
               <w:jc w:val="center"/>
               <w:rPr>
-                <w:rFonts w:hint="eastAsia"/>
                 <w:b/>
                 <w:bCs/>
                 <w:color w:val="333333"/>
@@ -1402,7 +1336,7 @@
               <w:ind w:leftChars="-52" w:left="-109" w:rightChars="-44" w:right="-92"/>
               <w:jc w:val="center"/>
               <w:rPr>
-                <w:rFonts w:ascii="宋体" w:cs="宋体" w:hint="eastAsia"/>
+                <w:rFonts w:ascii="宋体" w:cs="宋体"/>
                 <w:b/>
                 <w:bCs/>
                 <w:color w:val="333333"/>
@@ -1558,7 +1492,7 @@
                 <w:color w:val="333333"/>
                 <w:sz w:val="24"/>
               </w:rPr>
-              <w:t>该技术在数字娱乐设备（</w:t>
+              <w:t>该技术在数字娱乐设备（以微软公司的Kinect为代表）和虚拟现实领域</w:t>
             </w:r>
             <w:r>
               <w:rPr>
@@ -1566,42 +1500,16 @@
                 <w:color w:val="333333"/>
                 <w:sz w:val="24"/>
               </w:rPr>
-              <w:t>以微软公司的Kinect为代表</w:t>
-            </w:r>
+              <w:t>（如已经产品化的</w:t>
+            </w:r>
+            <w:proofErr w:type="spellStart"/>
             <w:r>
               <w:rPr>
                 <w:rFonts w:ascii="宋体" w:hAnsi="宋体" w:cs="宋体" w:hint="eastAsia"/>
                 <w:color w:val="333333"/>
                 <w:sz w:val="24"/>
               </w:rPr>
-              <w:t>）和虚拟现实领域</w:t>
-            </w:r>
-            <w:r>
-              <w:rPr>
-                <w:rFonts w:ascii="宋体" w:hAnsi="宋体" w:cs="宋体" w:hint="eastAsia"/>
-                <w:color w:val="333333"/>
-                <w:sz w:val="24"/>
-              </w:rPr>
-              <w:t>（如已经产品化的</w:t>
-            </w:r>
-            <w:proofErr w:type="spellStart"/>
-            <w:r>
-              <w:rPr>
-                <w:rFonts w:ascii="宋体" w:hAnsi="宋体" w:cs="宋体" w:hint="eastAsia"/>
-                <w:color w:val="333333"/>
-                <w:sz w:val="24"/>
-              </w:rPr>
-              <w:t>C</w:t>
-            </w:r>
-            <w:bookmarkStart w:id="0" w:name="_GoBack"/>
-            <w:bookmarkEnd w:id="0"/>
-            <w:r>
-              <w:rPr>
-                <w:rFonts w:ascii="宋体" w:hAnsi="宋体" w:cs="宋体" w:hint="eastAsia"/>
-                <w:color w:val="333333"/>
-                <w:sz w:val="24"/>
-              </w:rPr>
-              <w:t>yberGlove</w:t>
+              <w:t>CyberGlove</w:t>
             </w:r>
             <w:proofErr w:type="spellEnd"/>
             <w:r>
@@ -1643,7 +1551,7 @@
               <w:ind w:firstLineChars="200" w:firstLine="480"/>
               <w:jc w:val="left"/>
               <w:rPr>
-                <w:rFonts w:ascii="宋体" w:hAnsi="宋体" w:cs="宋体" w:hint="eastAsia"/>
+                <w:rFonts w:ascii="宋体" w:hAnsi="宋体" w:cs="宋体"/>
                 <w:color w:val="333333"/>
                 <w:sz w:val="24"/>
               </w:rPr>
@@ -1791,7 +1699,7 @@
               <w:ind w:firstLineChars="200" w:firstLine="480"/>
               <w:jc w:val="left"/>
               <w:rPr>
-                <w:rFonts w:ascii="宋体" w:hAnsi="宋体" w:cs="宋体" w:hint="eastAsia"/>
+                <w:rFonts w:ascii="宋体" w:hAnsi="宋体" w:cs="宋体"/>
                 <w:color w:val="333333"/>
                 <w:sz w:val="24"/>
               </w:rPr>
@@ -1811,7 +1719,7 @@
               <w:ind w:firstLineChars="200" w:firstLine="480"/>
               <w:jc w:val="left"/>
               <w:rPr>
-                <w:rFonts w:ascii="宋体" w:hAnsi="宋体" w:cs="宋体" w:hint="eastAsia"/>
+                <w:rFonts w:ascii="宋体" w:hAnsi="宋体" w:cs="宋体"/>
                 <w:b/>
                 <w:color w:val="333333"/>
                 <w:sz w:val="24"/>
@@ -1882,7 +1790,6 @@
               <w:ind w:leftChars="-51" w:left="-107" w:rightChars="-51" w:right="-107" w:firstLineChars="5" w:firstLine="12"/>
               <w:jc w:val="center"/>
               <w:rPr>
-                <w:rFonts w:hint="eastAsia"/>
                 <w:b/>
                 <w:bCs/>
                 <w:color w:val="333333"/>
@@ -1907,7 +1814,6 @@
               <w:ind w:leftChars="-51" w:left="-107" w:rightChars="-51" w:right="-107" w:firstLineChars="5" w:firstLine="12"/>
               <w:jc w:val="center"/>
               <w:rPr>
-                <w:rFonts w:hint="eastAsia"/>
                 <w:b/>
                 <w:bCs/>
                 <w:color w:val="333333"/>
@@ -1930,7 +1836,6 @@
               <w:ind w:leftChars="-51" w:left="-107" w:rightChars="-51" w:right="-107" w:firstLineChars="5" w:firstLine="12"/>
               <w:jc w:val="center"/>
               <w:rPr>
-                <w:rFonts w:hint="eastAsia"/>
                 <w:b/>
                 <w:bCs/>
                 <w:color w:val="333333"/>
@@ -1953,7 +1858,6 @@
               <w:ind w:leftChars="-51" w:left="-107" w:rightChars="-51" w:right="-107" w:firstLineChars="5" w:firstLine="12"/>
               <w:jc w:val="center"/>
               <w:rPr>
-                <w:rFonts w:hint="eastAsia"/>
                 <w:b/>
                 <w:bCs/>
                 <w:color w:val="333333"/>
@@ -1976,7 +1880,6 @@
               <w:ind w:leftChars="-51" w:left="-107" w:rightChars="-51" w:right="-107" w:firstLineChars="5" w:firstLine="12"/>
               <w:jc w:val="center"/>
               <w:rPr>
-                <w:rFonts w:hint="eastAsia"/>
                 <w:b/>
                 <w:bCs/>
                 <w:color w:val="333333"/>
@@ -1999,7 +1902,6 @@
               <w:ind w:leftChars="-51" w:left="-107" w:rightChars="-51" w:right="-107" w:firstLineChars="5" w:firstLine="12"/>
               <w:jc w:val="center"/>
               <w:rPr>
-                <w:rFonts w:hint="eastAsia"/>
                 <w:b/>
                 <w:bCs/>
                 <w:color w:val="333333"/>
@@ -2022,7 +1924,6 @@
               <w:ind w:leftChars="-51" w:left="-107" w:rightChars="-51" w:right="-107" w:firstLineChars="5" w:firstLine="12"/>
               <w:jc w:val="center"/>
               <w:rPr>
-                <w:rFonts w:hint="eastAsia"/>
                 <w:b/>
                 <w:bCs/>
                 <w:color w:val="333333"/>
@@ -2045,7 +1946,6 @@
               <w:ind w:leftChars="-51" w:left="-107" w:rightChars="-51" w:right="-107" w:firstLineChars="5" w:firstLine="12"/>
               <w:jc w:val="center"/>
               <w:rPr>
-                <w:rFonts w:hint="eastAsia"/>
                 <w:b/>
                 <w:bCs/>
                 <w:color w:val="333333"/>
@@ -2068,7 +1968,6 @@
               <w:ind w:leftChars="-51" w:left="-107" w:rightChars="-51" w:right="-107" w:firstLineChars="5" w:firstLine="12"/>
               <w:jc w:val="center"/>
               <w:rPr>
-                <w:rFonts w:hint="eastAsia"/>
                 <w:b/>
                 <w:bCs/>
                 <w:color w:val="333333"/>
@@ -2091,7 +1990,6 @@
               <w:ind w:leftChars="-51" w:left="-107" w:rightChars="-51" w:right="-107" w:firstLineChars="5" w:firstLine="12"/>
               <w:jc w:val="center"/>
               <w:rPr>
-                <w:rFonts w:hint="eastAsia"/>
                 <w:b/>
                 <w:bCs/>
                 <w:color w:val="333333"/>
@@ -2114,7 +2012,6 @@
               <w:ind w:leftChars="-51" w:left="-107" w:rightChars="-51" w:right="-107" w:firstLineChars="5" w:firstLine="12"/>
               <w:jc w:val="center"/>
               <w:rPr>
-                <w:rFonts w:hint="eastAsia"/>
                 <w:b/>
                 <w:bCs/>
                 <w:color w:val="333333"/>
@@ -2137,7 +2034,6 @@
               <w:ind w:leftChars="-51" w:left="-107" w:rightChars="-51" w:right="-107" w:firstLineChars="5" w:firstLine="12"/>
               <w:jc w:val="center"/>
               <w:rPr>
-                <w:rFonts w:hint="eastAsia"/>
                 <w:b/>
                 <w:bCs/>
                 <w:color w:val="333333"/>
@@ -2161,7 +2057,6 @@
               <w:ind w:leftChars="-51" w:left="-107" w:rightChars="-51" w:right="-107" w:firstLineChars="5" w:firstLine="12"/>
               <w:jc w:val="center"/>
               <w:rPr>
-                <w:rFonts w:hint="eastAsia"/>
                 <w:b/>
                 <w:bCs/>
                 <w:color w:val="333333"/>
@@ -2184,7 +2079,6 @@
               <w:ind w:leftChars="-51" w:left="-107" w:rightChars="-51" w:right="-107" w:firstLineChars="5" w:firstLine="12"/>
               <w:jc w:val="center"/>
               <w:rPr>
-                <w:rFonts w:hint="eastAsia"/>
                 <w:b/>
                 <w:bCs/>
                 <w:color w:val="333333"/>
@@ -2272,7 +2166,7 @@
               <w:spacing w:line="400" w:lineRule="exact"/>
               <w:ind w:firstLineChars="200" w:firstLine="480"/>
               <w:rPr>
-                <w:rFonts w:asciiTheme="minorEastAsia" w:eastAsiaTheme="minorEastAsia" w:hAnsiTheme="minorEastAsia" w:hint="eastAsia"/>
+                <w:rFonts w:asciiTheme="minorEastAsia" w:eastAsiaTheme="minorEastAsia" w:hAnsiTheme="minorEastAsia"/>
                 <w:color w:val="333333"/>
                 <w:sz w:val="24"/>
               </w:rPr>
@@ -2291,7 +2185,7 @@
               <w:spacing w:line="400" w:lineRule="exact"/>
               <w:ind w:firstLineChars="200" w:firstLine="480"/>
               <w:rPr>
-                <w:rFonts w:asciiTheme="minorEastAsia" w:eastAsiaTheme="minorEastAsia" w:hAnsiTheme="minorEastAsia" w:hint="eastAsia"/>
+                <w:rFonts w:asciiTheme="minorEastAsia" w:eastAsiaTheme="minorEastAsia" w:hAnsiTheme="minorEastAsia"/>
                 <w:color w:val="333333"/>
                 <w:sz w:val="24"/>
               </w:rPr>
@@ -2310,7 +2204,7 @@
               <w:spacing w:line="400" w:lineRule="exact"/>
               <w:ind w:firstLineChars="200" w:firstLine="480"/>
               <w:rPr>
-                <w:rFonts w:asciiTheme="minorEastAsia" w:eastAsiaTheme="minorEastAsia" w:hAnsiTheme="minorEastAsia" w:hint="eastAsia"/>
+                <w:rFonts w:asciiTheme="minorEastAsia" w:eastAsiaTheme="minorEastAsia" w:hAnsiTheme="minorEastAsia"/>
                 <w:color w:val="333333"/>
                 <w:sz w:val="24"/>
               </w:rPr>
@@ -2329,7 +2223,7 @@
               <w:spacing w:line="400" w:lineRule="exact"/>
               <w:ind w:firstLineChars="200" w:firstLine="480"/>
               <w:rPr>
-                <w:rFonts w:asciiTheme="minorEastAsia" w:eastAsiaTheme="minorEastAsia" w:hAnsiTheme="minorEastAsia" w:hint="eastAsia"/>
+                <w:rFonts w:asciiTheme="minorEastAsia" w:eastAsiaTheme="minorEastAsia" w:hAnsiTheme="minorEastAsia"/>
                 <w:color w:val="333333"/>
                 <w:sz w:val="24"/>
               </w:rPr>
@@ -2348,7 +2242,7 @@
               <w:spacing w:line="400" w:lineRule="exact"/>
               <w:ind w:firstLineChars="200" w:firstLine="480"/>
               <w:rPr>
-                <w:rFonts w:asciiTheme="minorEastAsia" w:eastAsiaTheme="minorEastAsia" w:hAnsiTheme="minorEastAsia" w:hint="eastAsia"/>
+                <w:rFonts w:asciiTheme="minorEastAsia" w:eastAsiaTheme="minorEastAsia" w:hAnsiTheme="minorEastAsia"/>
                 <w:color w:val="333333"/>
                 <w:sz w:val="24"/>
               </w:rPr>
@@ -2491,7 +2385,7 @@
               <w:spacing w:afterLines="50" w:after="156" w:line="400" w:lineRule="exact"/>
               <w:ind w:firstLineChars="200" w:firstLine="480"/>
               <w:rPr>
-                <w:rFonts w:asciiTheme="minorEastAsia" w:eastAsiaTheme="minorEastAsia" w:hAnsiTheme="minorEastAsia" w:hint="eastAsia"/>
+                <w:rFonts w:asciiTheme="minorEastAsia" w:eastAsiaTheme="minorEastAsia" w:hAnsiTheme="minorEastAsia"/>
                 <w:b/>
                 <w:color w:val="333333"/>
                 <w:sz w:val="24"/>
@@ -2533,7 +2427,6 @@
               <w:ind w:leftChars="-72" w:left="-151" w:rightChars="-59" w:right="-124"/>
               <w:jc w:val="center"/>
               <w:rPr>
-                <w:rFonts w:hint="eastAsia"/>
                 <w:b/>
                 <w:bCs/>
                 <w:color w:val="333333"/>
@@ -2561,7 +2454,6 @@
               <w:ind w:leftChars="-72" w:left="-151" w:rightChars="-59" w:right="-124"/>
               <w:jc w:val="center"/>
               <w:rPr>
-                <w:rFonts w:hint="eastAsia"/>
                 <w:b/>
                 <w:bCs/>
                 <w:color w:val="333333"/>
@@ -2586,7 +2478,6 @@
               <w:ind w:leftChars="-72" w:left="-149" w:rightChars="-59" w:right="-124" w:hanging="2"/>
               <w:jc w:val="center"/>
               <w:rPr>
-                <w:rFonts w:hint="eastAsia"/>
                 <w:b/>
                 <w:bCs/>
                 <w:color w:val="333333"/>
@@ -2611,7 +2502,6 @@
               <w:ind w:leftChars="-72" w:left="-149" w:rightChars="-59" w:right="-124" w:hanging="2"/>
               <w:jc w:val="center"/>
               <w:rPr>
-                <w:rFonts w:hint="eastAsia"/>
                 <w:b/>
                 <w:bCs/>
                 <w:color w:val="333333"/>
@@ -2636,7 +2526,6 @@
               <w:ind w:leftChars="-72" w:left="-151" w:rightChars="-59" w:right="-124"/>
               <w:jc w:val="center"/>
               <w:rPr>
-                <w:rFonts w:hint="eastAsia"/>
                 <w:b/>
                 <w:bCs/>
                 <w:color w:val="333333"/>
@@ -2661,7 +2550,6 @@
               <w:ind w:leftChars="-72" w:left="-151" w:rightChars="-59" w:right="-124"/>
               <w:jc w:val="center"/>
               <w:rPr>
-                <w:rFonts w:hint="eastAsia"/>
                 <w:b/>
                 <w:bCs/>
                 <w:color w:val="333333"/>
@@ -2686,7 +2574,6 @@
               <w:ind w:leftChars="-72" w:left="-151" w:rightChars="-59" w:right="-124"/>
               <w:jc w:val="center"/>
               <w:rPr>
-                <w:rFonts w:hint="eastAsia"/>
                 <w:b/>
                 <w:bCs/>
                 <w:color w:val="333333"/>
@@ -2713,7 +2600,6 @@
               <w:ind w:leftChars="-72" w:left="-151" w:rightChars="-59" w:right="-124"/>
               <w:jc w:val="center"/>
               <w:rPr>
-                <w:rFonts w:hint="eastAsia"/>
                 <w:b/>
                 <w:bCs/>
                 <w:color w:val="333333"/>
@@ -2738,7 +2624,6 @@
               <w:ind w:leftChars="-72" w:left="-151" w:rightChars="-59" w:right="-124"/>
               <w:jc w:val="center"/>
               <w:rPr>
-                <w:rFonts w:hint="eastAsia"/>
                 <w:b/>
                 <w:bCs/>
                 <w:color w:val="333333"/>
@@ -2765,7 +2650,6 @@
               <w:ind w:leftChars="-72" w:left="-151" w:rightChars="-59" w:right="-124"/>
               <w:jc w:val="center"/>
               <w:rPr>
-                <w:rFonts w:hint="eastAsia"/>
                 <w:b/>
                 <w:bCs/>
                 <w:color w:val="333333"/>
@@ -3000,7 +2884,7 @@
               <w:spacing w:line="400" w:lineRule="exact"/>
               <w:ind w:firstLineChars="200" w:firstLine="480"/>
               <w:rPr>
-                <w:rFonts w:ascii="宋体" w:hAnsi="宋体" w:cs="宋体" w:hint="eastAsia"/>
+                <w:rFonts w:ascii="宋体" w:hAnsi="宋体" w:cs="宋体"/>
                 <w:bCs/>
                 <w:color w:val="333333"/>
                 <w:sz w:val="24"/>
@@ -3165,7 +3049,7 @@
               <w:spacing w:afterLines="50" w:after="156" w:line="400" w:lineRule="exact"/>
               <w:ind w:firstLineChars="200" w:firstLine="480"/>
               <w:rPr>
-                <w:rFonts w:ascii="宋体" w:hAnsi="宋体" w:cs="宋体" w:hint="eastAsia"/>
+                <w:rFonts w:ascii="宋体" w:hAnsi="宋体" w:cs="宋体"/>
                 <w:bCs/>
                 <w:color w:val="333333"/>
                 <w:sz w:val="24"/>
@@ -3212,7 +3096,6 @@
               <w:ind w:leftChars="-51" w:left="-107" w:rightChars="-51" w:right="-107"/>
               <w:jc w:val="center"/>
               <w:rPr>
-                <w:rFonts w:hint="eastAsia"/>
                 <w:b/>
                 <w:bCs/>
                 <w:color w:val="333333"/>
@@ -3237,7 +3120,6 @@
               <w:ind w:leftChars="-51" w:left="-107" w:rightChars="-51" w:right="-107"/>
               <w:jc w:val="center"/>
               <w:rPr>
-                <w:rFonts w:hint="eastAsia"/>
                 <w:b/>
                 <w:bCs/>
                 <w:color w:val="333333"/>
@@ -3260,7 +3142,6 @@
               <w:ind w:leftChars="-51" w:left="-107" w:rightChars="-51" w:right="-107"/>
               <w:jc w:val="center"/>
               <w:rPr>
-                <w:rFonts w:hint="eastAsia"/>
                 <w:b/>
                 <w:bCs/>
                 <w:color w:val="333333"/>
@@ -3283,7 +3164,6 @@
               <w:ind w:leftChars="-51" w:left="-107" w:rightChars="-51" w:right="-107"/>
               <w:jc w:val="center"/>
               <w:rPr>
-                <w:rFonts w:hint="eastAsia"/>
                 <w:b/>
                 <w:bCs/>
                 <w:color w:val="333333"/>
@@ -3306,7 +3186,6 @@
               <w:ind w:leftChars="-51" w:left="-107" w:rightChars="-51" w:right="-107"/>
               <w:jc w:val="center"/>
               <w:rPr>
-                <w:rFonts w:hint="eastAsia"/>
                 <w:b/>
                 <w:bCs/>
                 <w:color w:val="333333"/>
@@ -3329,7 +3208,6 @@
               <w:ind w:leftChars="-51" w:left="-107" w:rightChars="-51" w:right="-107"/>
               <w:jc w:val="center"/>
               <w:rPr>
-                <w:rFonts w:hint="eastAsia"/>
                 <w:b/>
                 <w:bCs/>
                 <w:color w:val="333333"/>
@@ -3512,7 +3390,7 @@
             <w:pPr>
               <w:spacing w:line="400" w:lineRule="exact"/>
               <w:rPr>
-                <w:rFonts w:ascii="宋体" w:hAnsi="宋体" w:cs="宋体" w:hint="eastAsia"/>
+                <w:rFonts w:ascii="宋体" w:hAnsi="宋体" w:cs="宋体"/>
                 <w:b/>
                 <w:bCs/>
                 <w:color w:val="333333"/>
@@ -3574,7 +3452,6 @@
               <w:ind w:leftChars="-43" w:left="-90" w:rightChars="-51" w:right="-107"/>
               <w:jc w:val="center"/>
               <w:rPr>
-                <w:rFonts w:hint="eastAsia"/>
                 <w:b/>
                 <w:bCs/>
                 <w:color w:val="333333"/>
@@ -3597,7 +3474,6 @@
               <w:ind w:leftChars="-43" w:left="-90" w:rightChars="-51" w:right="-107"/>
               <w:jc w:val="center"/>
               <w:rPr>
-                <w:rFonts w:hint="eastAsia"/>
                 <w:b/>
                 <w:bCs/>
                 <w:color w:val="333333"/>
@@ -3620,7 +3496,6 @@
               <w:ind w:leftChars="-43" w:left="-90" w:rightChars="-51" w:right="-107"/>
               <w:jc w:val="center"/>
               <w:rPr>
-                <w:rFonts w:hint="eastAsia"/>
                 <w:b/>
                 <w:bCs/>
                 <w:color w:val="333333"/>
@@ -3643,7 +3518,6 @@
               <w:ind w:leftChars="-43" w:left="-90" w:rightChars="-51" w:right="-107"/>
               <w:jc w:val="center"/>
               <w:rPr>
-                <w:rFonts w:hint="eastAsia"/>
                 <w:b/>
                 <w:bCs/>
                 <w:color w:val="333333"/>
@@ -3666,7 +3540,6 @@
               <w:ind w:leftChars="-43" w:left="-90" w:rightChars="-51" w:right="-107"/>
               <w:jc w:val="center"/>
               <w:rPr>
-                <w:rFonts w:hint="eastAsia"/>
                 <w:b/>
                 <w:bCs/>
                 <w:color w:val="333333"/>
@@ -3733,7 +3606,6 @@
             <w:pPr>
               <w:spacing w:before="100" w:beforeAutospacing="1" w:after="100" w:afterAutospacing="1"/>
               <w:rPr>
-                <w:rFonts w:hint="eastAsia"/>
                 <w:b/>
                 <w:bCs/>
                 <w:color w:val="333333"/>
@@ -3746,7 +3618,6 @@
               <w:spacing w:before="100" w:beforeAutospacing="1" w:after="100" w:afterAutospacing="1" w:line="320" w:lineRule="exact"/>
               <w:ind w:firstLineChars="1637" w:firstLine="3944"/>
               <w:rPr>
-                <w:rFonts w:hint="eastAsia"/>
                 <w:b/>
                 <w:bCs/>
                 <w:color w:val="333333"/>
@@ -3858,7 +3729,6 @@
             <w:pPr>
               <w:jc w:val="center"/>
               <w:rPr>
-                <w:rFonts w:hint="eastAsia"/>
                 <w:b/>
                 <w:bCs/>
                 <w:color w:val="333333"/>
@@ -3881,7 +3751,6 @@
             <w:pPr>
               <w:jc w:val="center"/>
               <w:rPr>
-                <w:rFonts w:hint="eastAsia"/>
                 <w:b/>
                 <w:bCs/>
                 <w:color w:val="333333"/>
@@ -3903,7 +3772,6 @@
             <w:pPr>
               <w:jc w:val="center"/>
               <w:rPr>
-                <w:rFonts w:hint="eastAsia"/>
                 <w:b/>
                 <w:bCs/>
                 <w:color w:val="333333"/>
@@ -3925,7 +3793,6 @@
             <w:pPr>
               <w:jc w:val="center"/>
               <w:rPr>
-                <w:rFonts w:hint="eastAsia"/>
                 <w:b/>
                 <w:bCs/>
                 <w:color w:val="333333"/>
@@ -3947,7 +3814,6 @@
             <w:pPr>
               <w:jc w:val="center"/>
               <w:rPr>
-                <w:rFonts w:hint="eastAsia"/>
                 <w:b/>
                 <w:bCs/>
                 <w:color w:val="333333"/>
@@ -3969,7 +3835,6 @@
             <w:pPr>
               <w:jc w:val="center"/>
               <w:rPr>
-                <w:rFonts w:hint="eastAsia"/>
                 <w:b/>
                 <w:bCs/>
                 <w:color w:val="333333"/>
@@ -4024,7 +3889,6 @@
             <w:pPr>
               <w:spacing w:before="100" w:beforeAutospacing="1" w:after="100" w:afterAutospacing="1" w:line="280" w:lineRule="exact"/>
               <w:rPr>
-                <w:rFonts w:hint="eastAsia"/>
                 <w:b/>
                 <w:bCs/>
                 <w:color w:val="333333"/>
@@ -4036,7 +3900,6 @@
             <w:pPr>
               <w:spacing w:before="100" w:beforeAutospacing="1" w:after="100" w:afterAutospacing="1" w:line="280" w:lineRule="exact"/>
               <w:rPr>
-                <w:rFonts w:hint="eastAsia"/>
                 <w:bCs/>
                 <w:color w:val="333333"/>
                 <w:sz w:val="24"/>
@@ -4048,7 +3911,6 @@
               <w:spacing w:before="100" w:beforeAutospacing="1" w:after="100" w:afterAutospacing="1" w:line="280" w:lineRule="exact"/>
               <w:ind w:firstLineChars="1639" w:firstLine="3949"/>
               <w:rPr>
-                <w:rFonts w:hint="eastAsia"/>
                 <w:b/>
                 <w:bCs/>
                 <w:color w:val="333333"/>
@@ -4081,7 +3943,6 @@
               <w:spacing w:before="100" w:beforeAutospacing="1" w:after="100" w:afterAutospacing="1" w:line="280" w:lineRule="exact"/>
               <w:ind w:firstLineChars="1639" w:firstLine="3949"/>
               <w:rPr>
-                <w:rFonts w:hint="eastAsia"/>
                 <w:b/>
                 <w:bCs/>
                 <w:color w:val="333333"/>
@@ -4759,6 +4620,7 @@
   <w:style w:type="character" w:default="1" w:styleId="a0">
     <w:name w:val="Default Paragraph Font"/>
     <w:uiPriority w:val="1"/>
+    <w:semiHidden/>
     <w:unhideWhenUsed/>
   </w:style>
   <w:style w:type="table" w:default="1" w:styleId="a1">
@@ -5051,7 +4913,7 @@
 </file>
 
 <file path=customXml/itemProps1.xml><?xml version="1.0" encoding="utf-8"?>
-<ds:datastoreItem xmlns:ds="http://schemas.openxmlformats.org/officeDocument/2006/customXml" ds:itemID="{EB950C62-7557-415F-963C-A55FC0C2C99E}">
+<ds:datastoreItem xmlns:ds="http://schemas.openxmlformats.org/officeDocument/2006/customXml" ds:itemID="{5CA6C7CB-D10A-4CBE-BCF8-E219A6396177}">
   <ds:schemaRefs>
     <ds:schemaRef ds:uri="http://schemas.openxmlformats.org/officeDocument/2006/bibliography"/>
   </ds:schemaRefs>
